--- a/정리할 파일/220721 mybatis 2.docx
+++ b/정리할 파일/220721 mybatis 2.docx
@@ -62,19 +62,8 @@
       </w:r>
     </w:p>
     <w:p/>
-    <w:p>
-      <w:pPr>
-        <w:rPr>
-          <w:rFonts w:hint="eastAsia"/>
-        </w:rPr>
-      </w:pPr>
-    </w:p>
-    <w:p>
-      <w:pPr>
-        <w:rPr>
-          <w:rFonts w:hint="eastAsia"/>
-        </w:rPr>
-      </w:pPr>
+    <w:p/>
+    <w:p>
       <w:r>
         <w:rPr>
           <w:rFonts w:hint="eastAsia"/>
@@ -117,20 +106,9 @@
     <w:p/>
     <w:p/>
     <w:p/>
-    <w:p>
-      <w:pPr>
-        <w:rPr>
-          <w:rFonts w:hint="eastAsia"/>
-        </w:rPr>
-      </w:pPr>
-    </w:p>
-    <w:p/>
-    <w:p>
-      <w:pPr>
-        <w:rPr>
-          <w:rFonts w:hint="eastAsia"/>
-        </w:rPr>
-      </w:pPr>
+    <w:p/>
+    <w:p/>
+    <w:p>
       <w:r>
         <w:t>==</w:t>
       </w:r>
@@ -151,11 +129,6 @@
       </w:r>
     </w:p>
     <w:p>
-      <w:pPr>
-        <w:rPr>
-          <w:rFonts w:hint="eastAsia"/>
-        </w:rPr>
-      </w:pPr>
       <w:r>
         <w:t>==</w:t>
       </w:r>
@@ -194,187 +167,155 @@
       <w:r>
         <w:tab/>
       </w:r>
-    </w:p>
-    <w:p/>
-    <w:p>
-      <w:r>
-        <w:t>==</w:t>
-      </w:r>
-      <w:r>
-        <w:t>sessionTemplate</w:t>
-      </w:r>
-      <w:r>
-        <w:rPr>
-          <w:rFonts w:hint="eastAsia"/>
-        </w:rPr>
-        <w:t>의 매개변수에 name으로 명시해도 되는지</w:t>
-      </w:r>
-    </w:p>
-    <w:p>
-      <w:r>
-        <w:rPr>
-          <w:rFonts w:hint="eastAsia"/>
-        </w:rPr>
-        <w:t xml:space="preserve">== xml로 생성된 객체들의 범위는 다 </w:t>
-      </w:r>
-      <w:r>
-        <w:t>static</w:t>
-      </w:r>
-      <w:r>
-        <w:t xml:space="preserve"> == </w:t>
-      </w:r>
-      <w:r>
-        <w:rPr>
-          <w:rFonts w:hint="eastAsia"/>
-        </w:rPr>
-        <w:t xml:space="preserve">static은 아님 </w:t>
-      </w:r>
-      <w:r>
-        <w:rPr>
-          <w:rFonts w:hint="eastAsia"/>
-        </w:rPr>
-        <w:t>static</w:t>
-      </w:r>
-      <w:r>
-        <w:rPr>
-          <w:rFonts w:hint="eastAsia"/>
-        </w:rPr>
-        <w:t xml:space="preserve">범위 다시  </w:t>
-      </w:r>
-    </w:p>
-    <w:p>
-      <w:r>
-        <w:t xml:space="preserve">== </w:t>
-      </w:r>
-      <w:r>
-        <w:rPr>
-          <w:rFonts w:hint="eastAsia"/>
-        </w:rPr>
-        <w:t>congif에 mapper로 등록되서 alians를 쓰는건지</w:t>
-      </w:r>
-      <w:r>
-        <w:t xml:space="preserve"> == </w:t>
-      </w:r>
-      <w:r>
-        <w:rPr>
-          <w:rFonts w:hint="eastAsia"/>
-        </w:rPr>
-        <w:t xml:space="preserve">해당 </w:t>
-      </w:r>
-      <w:r>
-        <w:t>config</w:t>
-      </w:r>
-      <w:r>
-        <w:rPr>
-          <w:rFonts w:hint="eastAsia"/>
-        </w:rPr>
-        <w:t xml:space="preserve">에 등록된 </w:t>
-      </w:r>
-      <w:r>
-        <w:t>mapper</w:t>
-      </w:r>
-      <w:r>
-        <w:rPr>
-          <w:rFonts w:hint="eastAsia"/>
-        </w:rPr>
-        <w:t>만 씀</w:t>
-      </w:r>
-    </w:p>
-    <w:p>
-      <w:r>
-        <w:t xml:space="preserve">== </w:t>
-      </w:r>
-      <w:r>
-        <w:rPr>
-          <w:rFonts w:hint="eastAsia"/>
-        </w:rPr>
-        <w:t>mapper의 namespace 어디서 사용?</w:t>
-      </w:r>
-    </w:p>
-    <w:p>
-      <w:pPr>
-        <w:rPr>
-          <w:rFonts w:hint="eastAsia"/>
-        </w:rPr>
-      </w:pPr>
-      <w:r>
-        <w:t xml:space="preserve">== </w:t>
-      </w:r>
-      <w:r>
-        <w:rPr>
-          <w:rFonts w:hint="eastAsia"/>
-        </w:rPr>
-        <w:t>필드명을 안쓰는것뿐 startRow endRow?</w:t>
-      </w:r>
-      <w:r>
-        <w:t xml:space="preserve"> </w:t>
-      </w:r>
-    </w:p>
-    <w:p>
-      <w:r>
-        <w:rPr>
-          <w:rFonts w:hint="eastAsia"/>
-        </w:rPr>
-        <w:t xml:space="preserve">== 파라미터 이름 맞춰야함 </w:t>
-      </w:r>
-      <w:r>
-        <w:t>?</w:t>
-      </w:r>
-    </w:p>
-    <w:p>
-      <w:r>
-        <w:rPr>
-          <w:rFonts w:hint="eastAsia"/>
-        </w:rPr>
-        <w:t xml:space="preserve">== 에러페이지에서 </w:t>
-      </w:r>
-      <w:r>
-        <w:t>forward</w:t>
-      </w:r>
-      <w:r>
-        <w:rPr>
-          <w:rFonts w:hint="eastAsia"/>
-        </w:rPr>
-        <w:t>안됨</w:t>
-      </w:r>
-      <w:r>
-        <w:rPr>
-          <w:rFonts w:hint="eastAsia"/>
-        </w:rPr>
-        <w:t xml:space="preserve"> == 에러 발생후 가는거라 처리 어려움?</w:t>
-      </w:r>
       <w:bookmarkStart w:id="0" w:name="_GoBack"/>
       <w:bookmarkEnd w:id="0"/>
     </w:p>
     <w:p/>
     <w:p>
-      <w:pPr>
-        <w:rPr>
-          <w:rFonts w:hint="eastAsia"/>
-        </w:rPr>
-      </w:pPr>
-    </w:p>
-    <w:p>
-      <w:pPr>
-        <w:rPr>
-          <w:rFonts w:hint="eastAsia"/>
-        </w:rPr>
-      </w:pPr>
-    </w:p>
-    <w:p/>
-    <w:p/>
-    <w:p/>
-    <w:p/>
-    <w:p/>
-    <w:p/>
-    <w:p/>
-    <w:p>
-      <w:pPr>
-        <w:rPr>
-          <w:rFonts w:hint="eastAsia"/>
-        </w:rPr>
-      </w:pPr>
-    </w:p>
+      <w:r>
+        <w:t>==</w:t>
+      </w:r>
+      <w:r>
+        <w:t>sessionTemplate</w:t>
+      </w:r>
+      <w:r>
+        <w:rPr>
+          <w:rFonts w:hint="eastAsia"/>
+        </w:rPr>
+        <w:t>의 매개변수에 name으로 명시해도 되는지</w:t>
+      </w:r>
+    </w:p>
+    <w:p>
+      <w:r>
+        <w:rPr>
+          <w:rFonts w:hint="eastAsia"/>
+        </w:rPr>
+        <w:t xml:space="preserve">== xml로 생성된 객체들의 범위는 다 </w:t>
+      </w:r>
+      <w:r>
+        <w:t>static</w:t>
+      </w:r>
+      <w:r>
+        <w:t xml:space="preserve"> == </w:t>
+      </w:r>
+      <w:r>
+        <w:rPr>
+          <w:rFonts w:hint="eastAsia"/>
+        </w:rPr>
+        <w:t xml:space="preserve">static은 아님 static범위 다시  </w:t>
+      </w:r>
+    </w:p>
+    <w:p>
+      <w:r>
+        <w:t xml:space="preserve">== </w:t>
+      </w:r>
+      <w:r>
+        <w:rPr>
+          <w:rFonts w:hint="eastAsia"/>
+        </w:rPr>
+        <w:t>congif에 mapper로 등록되서 alians를 쓰는건지</w:t>
+      </w:r>
+      <w:r>
+        <w:t xml:space="preserve"> == </w:t>
+      </w:r>
+      <w:r>
+        <w:rPr>
+          <w:rFonts w:hint="eastAsia"/>
+        </w:rPr>
+        <w:t xml:space="preserve">해당 </w:t>
+      </w:r>
+      <w:r>
+        <w:t>config</w:t>
+      </w:r>
+      <w:r>
+        <w:rPr>
+          <w:rFonts w:hint="eastAsia"/>
+        </w:rPr>
+        <w:t xml:space="preserve">에 등록된 </w:t>
+      </w:r>
+      <w:r>
+        <w:t>mapper</w:t>
+      </w:r>
+      <w:r>
+        <w:rPr>
+          <w:rFonts w:hint="eastAsia"/>
+        </w:rPr>
+        <w:t>만 씀</w:t>
+      </w:r>
+    </w:p>
+    <w:p/>
+    <w:p>
+      <w:r>
+        <w:t xml:space="preserve">== </w:t>
+      </w:r>
+      <w:r>
+        <w:rPr>
+          <w:rFonts w:hint="eastAsia"/>
+        </w:rPr>
+        <w:t>mapper의 namespace 어디서 사용?</w:t>
+      </w:r>
+    </w:p>
+    <w:p/>
+    <w:p>
+      <w:r>
+        <w:t xml:space="preserve">== </w:t>
+      </w:r>
+      <w:r>
+        <w:rPr>
+          <w:rFonts w:hint="eastAsia"/>
+        </w:rPr>
+        <w:t>필드명을 안쓰는것뿐 startRow endRow?</w:t>
+      </w:r>
+      <w:r>
+        <w:t xml:space="preserve"> </w:t>
+      </w:r>
+    </w:p>
+    <w:p>
+      <w:r>
+        <w:rPr>
+          <w:rFonts w:hint="eastAsia"/>
+        </w:rPr>
+        <w:t xml:space="preserve">== 파라미터 이름 맞춰야함 </w:t>
+      </w:r>
+      <w:r>
+        <w:t>?</w:t>
+      </w:r>
+    </w:p>
+    <w:p>
+      <w:r>
+        <w:rPr>
+          <w:rFonts w:hint="eastAsia"/>
+        </w:rPr>
+        <w:t xml:space="preserve">== 에러페이지에서 </w:t>
+      </w:r>
+      <w:r>
+        <w:t>forward</w:t>
+      </w:r>
+      <w:r>
+        <w:rPr>
+          <w:rFonts w:hint="eastAsia"/>
+        </w:rPr>
+        <w:t>안됨</w:t>
+      </w:r>
+      <w:r>
+        <w:rPr>
+          <w:rFonts w:hint="eastAsia"/>
+        </w:rPr>
+        <w:t xml:space="preserve"> == 에러 발생후 가는거라 처리 어려움?</w:t>
+      </w:r>
+    </w:p>
+    <w:p/>
+    <w:p/>
+    <w:p/>
+    <w:p/>
+    <w:p/>
+    <w:p/>
+    <w:p/>
+    <w:p/>
+    <w:p/>
+    <w:p/>
+    <w:p/>
+    <w:p/>
     <w:sectPr>
       <w:pgSz w:w="11906" w:h="16838"/>
       <w:pgMar w:top="1701" w:right="1440" w:bottom="1440" w:left="1440" w:header="851" w:footer="992" w:gutter="0"/>
